--- a/Documentation/Saudi_Aramco_RAG_Alerts.docx
+++ b/Documentation/Saudi_Aramco_RAG_Alerts.docx
@@ -3465,14 +3465,9 @@
           <w:sz w:val="36"/>
           <w:szCs w:val="36"/>
         </w:rPr>
-        <w:t xml:space="preserve"> - </w:t>
-      </w:r>
-      <w:bookmarkStart w:id="0" w:name="_GoBack"/>
-      <w:bookmarkEnd w:id="0"/>
-    </w:p>
-    <w:p>
-      <w:pPr>
-        <w:spacing w:before="100" w:beforeAutospacing="1" w:after="100" w:afterAutospacing="1" w:line="276" w:lineRule="auto"/>
+        <w:t xml:space="preserve"> </w:t>
+      </w:r>
+      <w:r>
         <w:rPr>
           <w:rFonts w:asciiTheme="majorHAnsi" w:eastAsia="Times New Roman" w:hAnsiTheme="majorHAnsi" w:cstheme="majorHAnsi"/>
           <w:b/>
@@ -3480,7 +3475,8 @@
           <w:sz w:val="36"/>
           <w:szCs w:val="36"/>
         </w:rPr>
-      </w:pPr>
+        <w:t>–</w:t>
+      </w:r>
       <w:r>
         <w:rPr>
           <w:rFonts w:asciiTheme="majorHAnsi" w:eastAsia="Times New Roman" w:hAnsiTheme="majorHAnsi" w:cstheme="majorHAnsi"/>
@@ -3489,7 +3485,7 @@
           <w:sz w:val="36"/>
           <w:szCs w:val="36"/>
         </w:rPr>
-        <w:t>Instagram</w:t>
+        <w:t xml:space="preserve"> </w:t>
       </w:r>
     </w:p>
     <w:p>
@@ -3508,81 +3504,12 @@
           <w:rFonts w:asciiTheme="majorHAnsi" w:eastAsia="Times New Roman" w:hAnsiTheme="majorHAnsi" w:cstheme="majorHAnsi"/>
           <w:b/>
           <w:bCs/>
+          <w:noProof/>
           <w:sz w:val="36"/>
           <w:szCs w:val="36"/>
         </w:rPr>
-        <w:t>News</w:t>
-      </w:r>
-    </w:p>
-    <w:p>
-      <w:pPr>
-        <w:spacing w:before="100" w:beforeAutospacing="1" w:after="100" w:afterAutospacing="1" w:line="276" w:lineRule="auto"/>
-        <w:rPr>
-          <w:rFonts w:asciiTheme="majorHAnsi" w:eastAsia="Times New Roman" w:hAnsiTheme="majorHAnsi" w:cstheme="majorHAnsi"/>
-          <w:b/>
-          <w:bCs/>
-          <w:sz w:val="36"/>
-          <w:szCs w:val="36"/>
-        </w:rPr>
-      </w:pPr>
-    </w:p>
-    <w:p>
-      <w:pPr>
-        <w:spacing w:before="100" w:beforeAutospacing="1" w:after="100" w:afterAutospacing="1" w:line="276" w:lineRule="auto"/>
-        <w:rPr>
-          <w:rFonts w:asciiTheme="majorHAnsi" w:eastAsia="Times New Roman" w:hAnsiTheme="majorHAnsi" w:cstheme="majorHAnsi"/>
-          <w:b/>
-          <w:bCs/>
-          <w:sz w:val="36"/>
-          <w:szCs w:val="36"/>
-        </w:rPr>
-      </w:pPr>
-    </w:p>
-    <w:p>
-      <w:pPr>
-        <w:spacing w:before="100" w:beforeAutospacing="1" w:after="100" w:afterAutospacing="1" w:line="276" w:lineRule="auto"/>
-        <w:rPr>
-          <w:rFonts w:asciiTheme="majorHAnsi" w:eastAsia="Times New Roman" w:hAnsiTheme="majorHAnsi" w:cstheme="majorHAnsi"/>
-          <w:b/>
-          <w:bCs/>
-          <w:sz w:val="36"/>
-          <w:szCs w:val="36"/>
-        </w:rPr>
-      </w:pPr>
-    </w:p>
-    <w:p>
-      <w:pPr>
-        <w:spacing w:before="100" w:beforeAutospacing="1" w:after="100" w:afterAutospacing="1" w:line="276" w:lineRule="auto"/>
-        <w:rPr>
-          <w:rFonts w:asciiTheme="majorHAnsi" w:eastAsia="Times New Roman" w:hAnsiTheme="majorHAnsi" w:cstheme="majorHAnsi"/>
-          <w:b/>
-          <w:bCs/>
-          <w:sz w:val="36"/>
-          <w:szCs w:val="36"/>
-        </w:rPr>
-      </w:pPr>
-    </w:p>
-    <w:p>
-      <w:pPr>
-        <w:spacing w:before="100" w:beforeAutospacing="1" w:after="100" w:afterAutospacing="1" w:line="276" w:lineRule="auto"/>
-        <w:rPr>
-          <w:rFonts w:asciiTheme="majorHAnsi" w:eastAsia="Times New Roman" w:hAnsiTheme="majorHAnsi" w:cstheme="majorHAnsi"/>
-          <w:b/>
-          <w:bCs/>
-          <w:sz w:val="36"/>
-          <w:szCs w:val="36"/>
-        </w:rPr>
-      </w:pPr>
-      <w:r>
-        <w:rPr>
-          <w:rFonts w:asciiTheme="majorHAnsi" w:eastAsia="Times New Roman" w:hAnsiTheme="majorHAnsi" w:cstheme="majorHAnsi"/>
-          <w:b/>
-          <w:bCs/>
-          <w:sz w:val="36"/>
-          <w:szCs w:val="36"/>
-        </w:rPr>
         <w:drawing>
-          <wp:inline distT="0" distB="0" distL="0" distR="0" wp14:anchorId="303B4F75" wp14:editId="455B444B">
+          <wp:inline distT="0" distB="0" distL="0" distR="0" wp14:anchorId="1EA183D0" wp14:editId="06FD7495">
             <wp:extent cx="6858000" cy="2071370"/>
             <wp:effectExtent l="0" t="0" r="0" b="5080"/>
             <wp:docPr id="5" name="Picture 5"/>
@@ -3617,6 +3544,222 @@
           </wp:inline>
         </w:drawing>
       </w:r>
+    </w:p>
+    <w:p>
+      <w:pPr>
+        <w:spacing w:before="100" w:beforeAutospacing="1" w:after="100" w:afterAutospacing="1" w:line="276" w:lineRule="auto"/>
+        <w:rPr>
+          <w:rFonts w:asciiTheme="majorHAnsi" w:eastAsia="Times New Roman" w:hAnsiTheme="majorHAnsi" w:cstheme="majorHAnsi"/>
+          <w:b/>
+          <w:bCs/>
+          <w:sz w:val="36"/>
+          <w:szCs w:val="36"/>
+        </w:rPr>
+      </w:pPr>
+      <w:r>
+        <w:rPr>
+          <w:rFonts w:asciiTheme="majorHAnsi" w:eastAsia="Times New Roman" w:hAnsiTheme="majorHAnsi" w:cstheme="majorHAnsi"/>
+          <w:b/>
+          <w:bCs/>
+          <w:sz w:val="36"/>
+          <w:szCs w:val="36"/>
+        </w:rPr>
+        <w:t>Instagram</w:t>
+      </w:r>
+    </w:p>
+    <w:p>
+      <w:pPr>
+        <w:spacing w:before="100" w:beforeAutospacing="1" w:after="100" w:afterAutospacing="1" w:line="276" w:lineRule="auto"/>
+        <w:rPr>
+          <w:rFonts w:asciiTheme="majorHAnsi" w:eastAsia="Times New Roman" w:hAnsiTheme="majorHAnsi" w:cstheme="majorHAnsi"/>
+          <w:b/>
+          <w:bCs/>
+          <w:sz w:val="36"/>
+          <w:szCs w:val="36"/>
+        </w:rPr>
+      </w:pPr>
+      <w:r>
+        <w:rPr>
+          <w:rFonts w:asciiTheme="majorHAnsi" w:eastAsia="Times New Roman" w:hAnsiTheme="majorHAnsi" w:cstheme="majorHAnsi"/>
+          <w:b/>
+          <w:bCs/>
+          <w:sz w:val="36"/>
+          <w:szCs w:val="36"/>
+        </w:rPr>
+        <w:t>News</w:t>
+      </w:r>
+    </w:p>
+    <w:p>
+      <w:pPr>
+        <w:spacing w:before="100" w:beforeAutospacing="1" w:after="100" w:afterAutospacing="1" w:line="276" w:lineRule="auto"/>
+        <w:rPr>
+          <w:rFonts w:asciiTheme="majorHAnsi" w:eastAsia="Times New Roman" w:hAnsiTheme="majorHAnsi" w:cstheme="majorHAnsi"/>
+          <w:b/>
+          <w:bCs/>
+          <w:sz w:val="36"/>
+          <w:szCs w:val="36"/>
+        </w:rPr>
+      </w:pPr>
+    </w:p>
+    <w:p>
+      <w:pPr>
+        <w:spacing w:before="100" w:beforeAutospacing="1" w:after="100" w:afterAutospacing="1" w:line="276" w:lineRule="auto"/>
+        <w:rPr>
+          <w:rFonts w:asciiTheme="majorHAnsi" w:eastAsia="Times New Roman" w:hAnsiTheme="majorHAnsi" w:cstheme="majorHAnsi"/>
+          <w:b/>
+          <w:bCs/>
+          <w:sz w:val="36"/>
+          <w:szCs w:val="36"/>
+        </w:rPr>
+      </w:pPr>
+      <w:r>
+        <w:rPr>
+          <w:rFonts w:asciiTheme="majorHAnsi" w:eastAsia="Times New Roman" w:hAnsiTheme="majorHAnsi" w:cstheme="majorHAnsi"/>
+          <w:b/>
+          <w:bCs/>
+          <w:sz w:val="36"/>
+          <w:szCs w:val="36"/>
+        </w:rPr>
+        <w:t>S3 Bucket Costing – To Store the processed Data</w:t>
+      </w:r>
+    </w:p>
+    <w:p>
+      <w:pPr>
+        <w:spacing w:before="100" w:beforeAutospacing="1" w:after="100" w:afterAutospacing="1" w:line="276" w:lineRule="auto"/>
+        <w:rPr>
+          <w:rFonts w:asciiTheme="majorHAnsi" w:eastAsia="Times New Roman" w:hAnsiTheme="majorHAnsi" w:cstheme="majorHAnsi"/>
+          <w:b/>
+          <w:bCs/>
+          <w:sz w:val="36"/>
+          <w:szCs w:val="36"/>
+        </w:rPr>
+      </w:pPr>
+      <w:r>
+        <w:rPr>
+          <w:rFonts w:asciiTheme="majorHAnsi" w:eastAsia="Times New Roman" w:hAnsiTheme="majorHAnsi" w:cstheme="majorHAnsi"/>
+          <w:b/>
+          <w:bCs/>
+          <w:sz w:val="36"/>
+          <w:szCs w:val="36"/>
+        </w:rPr>
+        <w:drawing>
+          <wp:inline distT="0" distB="0" distL="0" distR="0" wp14:anchorId="4EBDB63A" wp14:editId="6A33A79D">
+            <wp:extent cx="6858000" cy="1172845"/>
+            <wp:effectExtent l="0" t="0" r="0" b="8255"/>
+            <wp:docPr id="6" name="Picture 6"/>
+            <wp:cNvGraphicFramePr>
+              <a:graphicFrameLocks xmlns:a="http://schemas.openxmlformats.org/drawingml/2006/main" noChangeAspect="1"/>
+            </wp:cNvGraphicFramePr>
+            <a:graphic xmlns:a="http://schemas.openxmlformats.org/drawingml/2006/main">
+              <a:graphicData uri="http://schemas.openxmlformats.org/drawingml/2006/picture">
+                <pic:pic xmlns:pic="http://schemas.openxmlformats.org/drawingml/2006/picture">
+                  <pic:nvPicPr>
+                    <pic:cNvPr id="1" name=""/>
+                    <pic:cNvPicPr/>
+                  </pic:nvPicPr>
+                  <pic:blipFill>
+                    <a:blip r:embed="rId14"/>
+                    <a:stretch>
+                      <a:fillRect/>
+                    </a:stretch>
+                  </pic:blipFill>
+                  <pic:spPr>
+                    <a:xfrm>
+                      <a:off x="0" y="0"/>
+                      <a:ext cx="6858000" cy="1172845"/>
+                    </a:xfrm>
+                    <a:prstGeom prst="rect">
+                      <a:avLst/>
+                    </a:prstGeom>
+                  </pic:spPr>
+                </pic:pic>
+              </a:graphicData>
+            </a:graphic>
+          </wp:inline>
+        </w:drawing>
+      </w:r>
+    </w:p>
+    <w:p>
+      <w:pPr>
+        <w:spacing w:before="100" w:beforeAutospacing="1" w:after="100" w:afterAutospacing="1" w:line="276" w:lineRule="auto"/>
+        <w:rPr>
+          <w:rFonts w:asciiTheme="majorHAnsi" w:eastAsia="Times New Roman" w:hAnsiTheme="majorHAnsi" w:cstheme="majorHAnsi"/>
+          <w:b/>
+          <w:bCs/>
+          <w:sz w:val="36"/>
+          <w:szCs w:val="36"/>
+        </w:rPr>
+      </w:pPr>
+      <w:r>
+        <w:rPr>
+          <w:rFonts w:ascii="Arial" w:hAnsi="Arial" w:cs="Arial"/>
+          <w:color w:val="16191F"/>
+          <w:sz w:val="21"/>
+          <w:szCs w:val="21"/>
+          <w:shd w:val="clear" w:color="auto" w:fill="F7F7F7"/>
+        </w:rPr>
+        <w:t>$0.023 per GB</w:t>
+      </w:r>
+    </w:p>
+    <w:p>
+      <w:pPr>
+        <w:spacing w:before="100" w:beforeAutospacing="1" w:after="100" w:afterAutospacing="1" w:line="276" w:lineRule="auto"/>
+        <w:rPr>
+          <w:rFonts w:asciiTheme="majorHAnsi" w:eastAsia="Times New Roman" w:hAnsiTheme="majorHAnsi" w:cstheme="majorHAnsi"/>
+          <w:b/>
+          <w:bCs/>
+          <w:sz w:val="36"/>
+          <w:szCs w:val="36"/>
+        </w:rPr>
+      </w:pPr>
+    </w:p>
+    <w:p>
+      <w:pPr>
+        <w:spacing w:before="100" w:beforeAutospacing="1" w:after="100" w:afterAutospacing="1" w:line="276" w:lineRule="auto"/>
+        <w:rPr>
+          <w:rFonts w:asciiTheme="majorHAnsi" w:eastAsia="Times New Roman" w:hAnsiTheme="majorHAnsi" w:cstheme="majorHAnsi"/>
+          <w:b/>
+          <w:bCs/>
+          <w:sz w:val="36"/>
+          <w:szCs w:val="36"/>
+        </w:rPr>
+      </w:pPr>
+    </w:p>
+    <w:p>
+      <w:pPr>
+        <w:spacing w:before="100" w:beforeAutospacing="1" w:after="100" w:afterAutospacing="1" w:line="276" w:lineRule="auto"/>
+        <w:rPr>
+          <w:rFonts w:asciiTheme="majorHAnsi" w:eastAsia="Times New Roman" w:hAnsiTheme="majorHAnsi" w:cstheme="majorHAnsi"/>
+          <w:b/>
+          <w:bCs/>
+          <w:sz w:val="36"/>
+          <w:szCs w:val="36"/>
+        </w:rPr>
+      </w:pPr>
+      <w:r>
+        <w:rPr>
+          <w:rFonts w:asciiTheme="majorHAnsi" w:eastAsia="Times New Roman" w:hAnsiTheme="majorHAnsi" w:cstheme="majorHAnsi"/>
+          <w:b/>
+          <w:bCs/>
+          <w:sz w:val="36"/>
+          <w:szCs w:val="36"/>
+        </w:rPr>
+        <w:t>s</w:t>
+      </w:r>
+      <w:bookmarkStart w:id="0" w:name="_GoBack"/>
+      <w:bookmarkEnd w:id="0"/>
+    </w:p>
+    <w:p>
+      <w:pPr>
+        <w:spacing w:before="100" w:beforeAutospacing="1" w:after="100" w:afterAutospacing="1" w:line="276" w:lineRule="auto"/>
+        <w:rPr>
+          <w:rFonts w:asciiTheme="majorHAnsi" w:eastAsia="Times New Roman" w:hAnsiTheme="majorHAnsi" w:cstheme="majorHAnsi"/>
+          <w:b/>
+          <w:bCs/>
+          <w:sz w:val="36"/>
+          <w:szCs w:val="36"/>
+        </w:rPr>
+      </w:pPr>
     </w:p>
     <w:sectPr>
       <w:pgSz w:w="12240" w:h="15840"/>
@@ -7043,23 +7186,6 @@
 </file>
 
 <file path=customXml/item1.xml><?xml version="1.0" encoding="utf-8"?>
-<p:properties xmlns:p="http://schemas.microsoft.com/office/2006/metadata/properties" xmlns:xsi="http://www.w3.org/2001/XMLSchema-instance" xmlns:pc="http://schemas.microsoft.com/office/infopath/2007/PartnerControls">
-  <documentManagement>
-    <_activity xmlns="c15e035a-4542-4b90-b1c8-7db531a0426e" xsi:nil="true"/>
-  </documentManagement>
-</p:properties>
-</file>
-
-<file path=customXml/item2.xml><?xml version="1.0" encoding="utf-8"?>
-<?mso-contentType ?>
-<FormTemplates xmlns="http://schemas.microsoft.com/sharepoint/v3/contenttype/forms">
-  <Display>DocumentLibraryForm</Display>
-  <Edit>DocumentLibraryForm</Edit>
-  <New>DocumentLibraryForm</New>
-</FormTemplates>
-</file>
-
-<file path=customXml/item3.xml><?xml version="1.0" encoding="utf-8"?>
 <ct:contentTypeSchema xmlns:ct="http://schemas.microsoft.com/office/2006/metadata/contentType" xmlns:ma="http://schemas.microsoft.com/office/2006/metadata/properties/metaAttributes" ct:_="" ma:_="" ma:contentTypeName="Document" ma:contentTypeID="0x010100CCAF772949D7D34C96A9D94CC21873FA" ma:contentTypeVersion="15" ma:contentTypeDescription="Create a new document." ma:contentTypeScope="" ma:versionID="cae00d01aeb2cc8d46c0c554fa1e62f0">
   <xsd:schema xmlns:xsd="http://www.w3.org/2001/XMLSchema" xmlns:xs="http://www.w3.org/2001/XMLSchema" xmlns:p="http://schemas.microsoft.com/office/2006/metadata/properties" xmlns:ns3="c15e035a-4542-4b90-b1c8-7db531a0426e" xmlns:ns4="276eea71-5208-4e58-81e2-685631c527b9" targetNamespace="http://schemas.microsoft.com/office/2006/metadata/properties" ma:root="true" ma:fieldsID="8612b6f9efb4a849fe749ea9cc03cbe1" ns3:_="" ns4:_="">
     <xsd:import namespace="c15e035a-4542-4b90-b1c8-7db531a0426e"/>
@@ -7292,36 +7418,28 @@
 </ct:contentTypeSchema>
 </file>
 
+<file path=customXml/item2.xml><?xml version="1.0" encoding="utf-8"?>
+<?mso-contentType ?>
+<FormTemplates xmlns="http://schemas.microsoft.com/sharepoint/v3/contenttype/forms">
+  <Display>DocumentLibraryForm</Display>
+  <Edit>DocumentLibraryForm</Edit>
+  <New>DocumentLibraryForm</New>
+</FormTemplates>
+</file>
+
+<file path=customXml/item3.xml><?xml version="1.0" encoding="utf-8"?>
+<p:properties xmlns:p="http://schemas.microsoft.com/office/2006/metadata/properties" xmlns:xsi="http://www.w3.org/2001/XMLSchema-instance" xmlns:pc="http://schemas.microsoft.com/office/infopath/2007/PartnerControls">
+  <documentManagement>
+    <_activity xmlns="c15e035a-4542-4b90-b1c8-7db531a0426e" xsi:nil="true"/>
+  </documentManagement>
+</p:properties>
+</file>
+
 <file path=customXml/item4.xml><?xml version="1.0" encoding="utf-8"?>
 <b:Sources xmlns:b="http://schemas.openxmlformats.org/officeDocument/2006/bibliography" xmlns="http://schemas.openxmlformats.org/officeDocument/2006/bibliography" SelectedStyle="\APASixthEditionOfficeOnline.xsl" StyleName="APA" Version="6"/>
 </file>
 
 <file path=customXml/itemProps1.xml><?xml version="1.0" encoding="utf-8"?>
-<ds:datastoreItem xmlns:ds="http://schemas.openxmlformats.org/officeDocument/2006/customXml" ds:itemID="{40C892C5-0881-4D30-9DEC-EFF06B6DB07C}">
-  <ds:schemaRefs>
-    <ds:schemaRef ds:uri="http://schemas.microsoft.com/office/infopath/2007/PartnerControls"/>
-    <ds:schemaRef ds:uri="http://schemas.microsoft.com/office/2006/documentManagement/types"/>
-    <ds:schemaRef ds:uri="http://purl.org/dc/terms/"/>
-    <ds:schemaRef ds:uri="276eea71-5208-4e58-81e2-685631c527b9"/>
-    <ds:schemaRef ds:uri="http://schemas.microsoft.com/office/2006/metadata/properties"/>
-    <ds:schemaRef ds:uri="http://www.w3.org/XML/1998/namespace"/>
-    <ds:schemaRef ds:uri="http://purl.org/dc/dcmitype/"/>
-    <ds:schemaRef ds:uri="http://schemas.openxmlformats.org/package/2006/metadata/core-properties"/>
-    <ds:schemaRef ds:uri="c15e035a-4542-4b90-b1c8-7db531a0426e"/>
-    <ds:schemaRef ds:uri="http://purl.org/dc/elements/1.1/"/>
-  </ds:schemaRefs>
-</ds:datastoreItem>
-</file>
-
-<file path=customXml/itemProps2.xml><?xml version="1.0" encoding="utf-8"?>
-<ds:datastoreItem xmlns:ds="http://schemas.openxmlformats.org/officeDocument/2006/customXml" ds:itemID="{6FF52AD2-DB6F-4E05-B80A-A78750E2630A}">
-  <ds:schemaRefs>
-    <ds:schemaRef ds:uri="http://schemas.microsoft.com/sharepoint/v3/contenttype/forms"/>
-  </ds:schemaRefs>
-</ds:datastoreItem>
-</file>
-
-<file path=customXml/itemProps3.xml><?xml version="1.0" encoding="utf-8"?>
 <ds:datastoreItem xmlns:ds="http://schemas.openxmlformats.org/officeDocument/2006/customXml" ds:itemID="{794DD6E8-10EA-4D7F-88BB-8DDB41BB50B9}">
   <ds:schemaRefs>
     <ds:schemaRef ds:uri="http://schemas.microsoft.com/office/2006/metadata/contentType"/>
@@ -7340,8 +7458,33 @@
 </ds:datastoreItem>
 </file>
 
+<file path=customXml/itemProps2.xml><?xml version="1.0" encoding="utf-8"?>
+<ds:datastoreItem xmlns:ds="http://schemas.openxmlformats.org/officeDocument/2006/customXml" ds:itemID="{6FF52AD2-DB6F-4E05-B80A-A78750E2630A}">
+  <ds:schemaRefs>
+    <ds:schemaRef ds:uri="http://schemas.microsoft.com/sharepoint/v3/contenttype/forms"/>
+  </ds:schemaRefs>
+</ds:datastoreItem>
+</file>
+
+<file path=customXml/itemProps3.xml><?xml version="1.0" encoding="utf-8"?>
+<ds:datastoreItem xmlns:ds="http://schemas.openxmlformats.org/officeDocument/2006/customXml" ds:itemID="{40C892C5-0881-4D30-9DEC-EFF06B6DB07C}">
+  <ds:schemaRefs>
+    <ds:schemaRef ds:uri="http://www.w3.org/XML/1998/namespace"/>
+    <ds:schemaRef ds:uri="http://purl.org/dc/elements/1.1/"/>
+    <ds:schemaRef ds:uri="http://schemas.microsoft.com/office/2006/documentManagement/types"/>
+    <ds:schemaRef ds:uri="http://purl.org/dc/terms/"/>
+    <ds:schemaRef ds:uri="http://schemas.openxmlformats.org/package/2006/metadata/core-properties"/>
+    <ds:schemaRef ds:uri="http://purl.org/dc/dcmitype/"/>
+    <ds:schemaRef ds:uri="http://schemas.microsoft.com/office/2006/metadata/properties"/>
+    <ds:schemaRef ds:uri="http://schemas.microsoft.com/office/infopath/2007/PartnerControls"/>
+    <ds:schemaRef ds:uri="276eea71-5208-4e58-81e2-685631c527b9"/>
+    <ds:schemaRef ds:uri="c15e035a-4542-4b90-b1c8-7db531a0426e"/>
+  </ds:schemaRefs>
+</ds:datastoreItem>
+</file>
+
 <file path=customXml/itemProps4.xml><?xml version="1.0" encoding="utf-8"?>
-<ds:datastoreItem xmlns:ds="http://schemas.openxmlformats.org/officeDocument/2006/customXml" ds:itemID="{B57F0926-EA08-47F4-B564-DA0534E7424E}">
+<ds:datastoreItem xmlns:ds="http://schemas.openxmlformats.org/officeDocument/2006/customXml" ds:itemID="{10341633-2D22-4750-937E-25A6516905DD}">
   <ds:schemaRefs>
     <ds:schemaRef ds:uri="http://schemas.openxmlformats.org/officeDocument/2006/bibliography"/>
   </ds:schemaRefs>
